--- a/docs/erd.docx
+++ b/docs/erd.docx
@@ -23,16 +23,6 @@
           <w:u w:val="single"/>
         </w:rPr>
         <w:t>first de project</w:t>
-      </w:r>
-      <w:r>
-        <w:rPr>
-          <w:b/>
-          <w:bCs/>
-          <w:sz w:val="36"/>
-          <w:szCs w:val="36"/>
-          <w:u w:val="single"/>
-        </w:rPr>
-        <w:t>-draft</w:t>
       </w:r>
     </w:p>
     <w:p>
@@ -628,11 +618,9 @@
         </w:rPr>
         <w:t xml:space="preserve">טבלאות </w:t>
       </w:r>
-      <w:proofErr w:type="spellStart"/>
       <w:r>
         <w:t>weekEnds</w:t>
       </w:r>
-      <w:proofErr w:type="spellEnd"/>
       <w:r>
         <w:rPr>
           <w:rFonts w:hint="cs"/>
@@ -666,11 +654,9 @@
         </w:rPr>
         <w:t xml:space="preserve">טבלאות </w:t>
       </w:r>
-      <w:proofErr w:type="spellStart"/>
       <w:r>
         <w:t>weekDays</w:t>
       </w:r>
-      <w:proofErr w:type="spellEnd"/>
       <w:r>
         <w:rPr>
           <w:rFonts w:hint="cs"/>
@@ -995,51 +981,17 @@
           <w:rFonts w:hint="cs"/>
           <w:rtl/>
         </w:rPr>
-        <w:t xml:space="preserve">לאחר חישוב המחירים נבצע </w:t>
-      </w:r>
-      <w:proofErr w:type="spellStart"/>
-      <w:r>
-        <w:rPr>
-          <w:rFonts w:hint="cs"/>
-          <w:rtl/>
-        </w:rPr>
-        <w:t>קלאסטרינג</w:t>
-      </w:r>
-      <w:proofErr w:type="spellEnd"/>
-      <w:r>
-        <w:rPr>
-          <w:rFonts w:hint="cs"/>
-          <w:rtl/>
-        </w:rPr>
-        <w:t xml:space="preserve"> בעזרת </w:t>
-      </w:r>
-      <w:proofErr w:type="spellStart"/>
+        <w:t xml:space="preserve">לאחר חישוב המחירים נבצע קלאסטרינג בעזרת </w:t>
+      </w:r>
       <w:r>
         <w:t>knn</w:t>
       </w:r>
-      <w:proofErr w:type="spellEnd"/>
-      <w:r>
-        <w:rPr>
-          <w:rFonts w:hint="cs"/>
-          <w:rtl/>
-        </w:rPr>
-        <w:t xml:space="preserve"> וניצור טבלאות לכל </w:t>
-      </w:r>
-      <w:proofErr w:type="spellStart"/>
-      <w:r>
-        <w:rPr>
-          <w:rFonts w:hint="cs"/>
-          <w:rtl/>
-        </w:rPr>
-        <w:t>קלאסטר</w:t>
-      </w:r>
-      <w:proofErr w:type="spellEnd"/>
-      <w:r>
-        <w:rPr>
-          <w:rFonts w:hint="cs"/>
-          <w:rtl/>
-        </w:rPr>
-        <w:t>.</w:t>
+      <w:r>
+        <w:rPr>
+          <w:rFonts w:hint="cs"/>
+          <w:rtl/>
+        </w:rPr>
+        <w:t xml:space="preserve"> וניצור טבלאות לכל קלאסטר.</w:t>
       </w:r>
     </w:p>
     <w:p>
@@ -1070,11 +1022,9 @@
         </w:rPr>
         <w:t xml:space="preserve"> שמיוצר בעזרת </w:t>
       </w:r>
-      <w:proofErr w:type="spellStart"/>
       <w:r>
         <w:t>dist</w:t>
       </w:r>
-      <w:proofErr w:type="spellEnd"/>
       <w:r>
         <w:rPr>
           <w:rFonts w:hint="cs"/>
@@ -1094,7 +1044,6 @@
           <w:rtl/>
         </w:rPr>
       </w:pPr>
-      <w:proofErr w:type="spellStart"/>
       <w:r>
         <w:rPr>
           <w:rFonts w:hint="cs"/>
@@ -1107,36 +1056,19 @@
         </w:rPr>
         <w:t>אופטימצזיות</w:t>
       </w:r>
-      <w:proofErr w:type="spellEnd"/>
-    </w:p>
-    <w:p>
-      <w:pPr>
-        <w:rPr>
-          <w:rtl/>
-        </w:rPr>
-      </w:pPr>
-      <w:r>
-        <w:rPr>
-          <w:rFonts w:hint="cs"/>
-          <w:rtl/>
-        </w:rPr>
-        <w:t xml:space="preserve">כדי לדמות מערכת גדולה עם המון מידע אבצע מספר </w:t>
-      </w:r>
-      <w:proofErr w:type="spellStart"/>
-      <w:r>
-        <w:rPr>
-          <w:rFonts w:hint="cs"/>
-          <w:rtl/>
-        </w:rPr>
-        <w:t>אופטימזציות</w:t>
-      </w:r>
-      <w:proofErr w:type="spellEnd"/>
-      <w:r>
-        <w:rPr>
-          <w:rFonts w:hint="cs"/>
-          <w:rtl/>
-        </w:rPr>
-        <w:t xml:space="preserve"> כדי לנסות ליעל את השמירה מבחינת אחסון.</w:t>
+    </w:p>
+    <w:p>
+      <w:pPr>
+        <w:rPr>
+          <w:rtl/>
+        </w:rPr>
+      </w:pPr>
+      <w:r>
+        <w:rPr>
+          <w:rFonts w:hint="cs"/>
+          <w:rtl/>
+        </w:rPr>
+        <w:t>כדי לדמות מערכת גדולה עם המון מידע אבצע מספר אופטימזציות כדי לנסות ליעל את השמירה מבחינת אחסון.</w:t>
       </w:r>
     </w:p>
     <w:p>
@@ -1176,22 +1108,33 @@
           <w:rFonts w:hint="cs"/>
           <w:rtl/>
         </w:rPr>
-        <w:t xml:space="preserve">ממטרו גודל דירה </w:t>
-      </w:r>
-      <w:proofErr w:type="spellStart"/>
-      <w:r>
-        <w:rPr>
-          <w:rFonts w:hint="cs"/>
-          <w:rtl/>
-        </w:rPr>
-        <w:t>וכו</w:t>
-      </w:r>
-      <w:proofErr w:type="spellEnd"/>
-      <w:r>
-        <w:rPr>
-          <w:rFonts w:hint="cs"/>
-          <w:rtl/>
-        </w:rPr>
+        <w:t xml:space="preserve">ממטרו גודל דירה וכו </w:t>
+      </w:r>
+      <w:r>
+        <w:rPr>
+          <w:rFonts w:hint="cs"/>
+          <w:rtl/>
+        </w:rPr>
+        <w:t xml:space="preserve">כמספר </w:t>
+      </w:r>
+      <w:r>
+        <w:rPr>
+          <w:rFonts w:hint="cs"/>
+          <w:rtl/>
+        </w:rPr>
+        <w:t xml:space="preserve">נבצע </w:t>
+      </w:r>
+      <w:r>
+        <w:t>binning</w:t>
+      </w:r>
+      <w:r>
+        <w:rPr>
+          <w:rFonts w:hint="cs"/>
+          <w:rtl/>
+        </w:rPr>
+        <w:t xml:space="preserve"> ונרמול</w:t>
+      </w:r>
+      <w:r>
         <w:t xml:space="preserve"> </w:t>
       </w:r>
       <w:r>
@@ -1199,33 +1142,6 @@
           <w:rFonts w:hint="cs"/>
           <w:rtl/>
         </w:rPr>
-        <w:t xml:space="preserve">כמספר </w:t>
-      </w:r>
-      <w:r>
-        <w:rPr>
-          <w:rFonts w:hint="cs"/>
-          <w:rtl/>
-        </w:rPr>
-        <w:t xml:space="preserve">נבצע </w:t>
-      </w:r>
-      <w:r>
-        <w:t>binning</w:t>
-      </w:r>
-      <w:r>
-        <w:rPr>
-          <w:rFonts w:hint="cs"/>
-          <w:rtl/>
-        </w:rPr>
-        <w:t xml:space="preserve"> ונרמול</w:t>
-      </w:r>
-      <w:r>
-        <w:t xml:space="preserve"> </w:t>
-      </w:r>
-      <w:r>
-        <w:rPr>
-          <w:rFonts w:hint="cs"/>
-          <w:rtl/>
-        </w:rPr>
         <w:t>(</w:t>
       </w:r>
       <w:r>
@@ -1254,17 +1170,8 @@
           <w:rFonts w:hint="cs"/>
           <w:rtl/>
         </w:rPr>
-        <w:t xml:space="preserve"> </w:t>
-      </w:r>
-      <w:proofErr w:type="spellStart"/>
-      <w:r>
-        <w:rPr>
-          <w:rFonts w:hint="cs"/>
-          <w:rtl/>
-        </w:rPr>
-        <w:t>וקלסטרינג</w:t>
-      </w:r>
-      <w:proofErr w:type="spellEnd"/>
+        <w:t xml:space="preserve"> וקלסטרינג</w:t>
+      </w:r>
       <w:r>
         <w:rPr>
           <w:rFonts w:hint="cs"/>
@@ -1310,23 +1217,7 @@
           <w:rFonts w:hint="cs"/>
           <w:rtl/>
         </w:rPr>
-        <w:t xml:space="preserve">ונמחק אותם </w:t>
-      </w:r>
-      <w:proofErr w:type="spellStart"/>
-      <w:r>
-        <w:rPr>
-          <w:rFonts w:hint="cs"/>
-          <w:rtl/>
-        </w:rPr>
-        <w:t>מהדאטה</w:t>
-      </w:r>
-      <w:proofErr w:type="spellEnd"/>
-      <w:r>
-        <w:rPr>
-          <w:rFonts w:hint="cs"/>
-          <w:rtl/>
-        </w:rPr>
-        <w:t xml:space="preserve"> סט</w:t>
+        <w:t>ונמחק אותם מהדאטה סט</w:t>
       </w:r>
       <w:r>
         <w:rPr>
@@ -1421,11 +1312,9 @@
         </w:rPr>
         <w:t xml:space="preserve">פיצ'רים </w:t>
       </w:r>
-      <w:proofErr w:type="spellStart"/>
       <w:r>
         <w:t>room_type</w:t>
       </w:r>
-      <w:proofErr w:type="spellEnd"/>
       <w:r>
         <w:rPr>
           <w:rFonts w:hint="cs"/>
@@ -1433,11 +1322,9 @@
         </w:rPr>
         <w:t xml:space="preserve"> </w:t>
       </w:r>
-      <w:proofErr w:type="spellStart"/>
       <w:r>
         <w:t>room_shared</w:t>
       </w:r>
-      <w:proofErr w:type="spellEnd"/>
       <w:r>
         <w:rPr>
           <w:rFonts w:hint="cs"/>
@@ -1445,11 +1332,9 @@
         </w:rPr>
         <w:t xml:space="preserve"> </w:t>
       </w:r>
-      <w:proofErr w:type="spellStart"/>
       <w:r>
         <w:t>room_private</w:t>
       </w:r>
-      <w:proofErr w:type="spellEnd"/>
       <w:r>
         <w:rPr>
           <w:rFonts w:hint="cs"/>
@@ -1513,11 +1398,9 @@
         </w:rPr>
         <w:t xml:space="preserve"> בשדה </w:t>
       </w:r>
-      <w:proofErr w:type="spellStart"/>
       <w:r>
         <w:t>dist</w:t>
       </w:r>
-      <w:proofErr w:type="spellEnd"/>
       <w:r>
         <w:rPr>
           <w:rFonts w:hint="cs"/>
@@ -1598,11 +1481,9 @@
         </w:rPr>
         <w:t>נשתמש במודל רגרסיה לינארית למטרת חישוב המחיר נכוון ל</w:t>
       </w:r>
-      <w:proofErr w:type="spellStart"/>
       <w:r>
         <w:t>mse</w:t>
       </w:r>
-      <w:proofErr w:type="spellEnd"/>
       <w:r>
         <w:rPr>
           <w:rFonts w:hint="cs"/>
@@ -1642,6 +1523,16 @@
     <w:p>
       <w:pPr>
         <w:rPr>
+          <w:sz w:val="28"/>
+          <w:szCs w:val="28"/>
+          <w:rtl/>
+        </w:rPr>
+      </w:pPr>
+    </w:p>
+    <w:p>
+      <w:pPr>
+        <w:rPr>
+          <w:rFonts w:hint="cs"/>
           <w:sz w:val="28"/>
           <w:szCs w:val="28"/>
         </w:rPr>
@@ -1840,21 +1731,6 @@
     </w:p>
     <w:p>
       <w:pPr>
-        <w:bidi w:val="0"/>
-        <w:rPr>
-          <w:rtl/>
-        </w:rPr>
-      </w:pPr>
-      <w:r>
-        <w:rPr>
-          <w:rtl/>
-        </w:rPr>
-        <w:br w:type="page"/>
-      </w:r>
-    </w:p>
-    <w:p>
-      <w:pPr>
-        <w:jc w:val="center"/>
         <w:rPr>
           <w:b/>
           <w:bCs/>
@@ -1866,21 +1742,28 @@
       </w:pPr>
       <w:r>
         <w:rPr>
-          <w:rFonts w:hint="cs"/>
+          <w:rtl/>
+        </w:rPr>
+        <w:lastRenderedPageBreak/>
+        <w:br w:type="page"/>
+      </w:r>
+    </w:p>
+    <w:p>
+      <w:pPr>
+        <w:rPr>
           <w:b/>
           <w:bCs/>
           <w:sz w:val="36"/>
           <w:szCs w:val="36"/>
           <w:u w:val="single"/>
-        </w:rPr>
-        <w:lastRenderedPageBreak/>
-        <w:t>ERD</w:t>
-      </w:r>
-    </w:p>
-    <w:p>
-      <w:pPr>
-        <w:rPr>
-          <w:rFonts w:hint="cs"/>
+          <w:rtl/>
+        </w:rPr>
+      </w:pPr>
+    </w:p>
+    <w:p>
+      <w:pPr>
+        <w:jc w:val="center"/>
+        <w:rPr>
           <w:b/>
           <w:bCs/>
           <w:sz w:val="36"/>
@@ -1889,26 +1772,467 @@
           <w:rtl/>
         </w:rPr>
       </w:pPr>
-    </w:p>
-    <w:p>
-      <w:pPr>
-        <w:jc w:val="center"/>
-        <w:rPr>
-          <w:sz w:val="36"/>
-          <w:szCs w:val="36"/>
-        </w:rPr>
-      </w:pPr>
-      <w:r>
-        <w:rPr>
+      <w:r>
+        <w:rPr>
+          <w:rFonts w:hint="cs"/>
+          <w:b/>
+          <w:bCs/>
+          <w:sz w:val="36"/>
+          <w:szCs w:val="36"/>
+          <w:u w:val="single"/>
+          <w:rtl/>
+        </w:rPr>
+        <w:t>סיכום</w:t>
+      </w:r>
+    </w:p>
+    <w:p>
+      <w:pPr>
+        <w:rPr>
+          <w:b/>
+          <w:bCs/>
+          <w:sz w:val="36"/>
+          <w:szCs w:val="36"/>
+          <w:u w:val="single"/>
+          <w:rtl/>
+        </w:rPr>
+      </w:pPr>
+    </w:p>
+    <w:p>
+      <w:pPr>
+        <w:rPr>
+          <w:sz w:val="36"/>
+          <w:szCs w:val="36"/>
+          <w:rtl/>
+        </w:rPr>
+      </w:pPr>
+      <w:r>
+        <w:rPr>
+          <w:rFonts w:hint="cs"/>
+          <w:sz w:val="36"/>
+          <w:szCs w:val="36"/>
+          <w:rtl/>
+        </w:rPr>
+        <w:t>המערכת מכילה מספר מיקרו סרוויסי</w:t>
+      </w:r>
+      <w:r>
+        <w:rPr>
+          <w:rFonts w:hint="eastAsia"/>
+          <w:sz w:val="36"/>
+          <w:szCs w:val="36"/>
+          <w:rtl/>
+        </w:rPr>
+        <w:t>ם</w:t>
+      </w:r>
+      <w:r>
+        <w:rPr>
+          <w:rFonts w:hint="cs"/>
+          <w:sz w:val="36"/>
+          <w:szCs w:val="36"/>
+          <w:rtl/>
+        </w:rPr>
+        <w:t xml:space="preserve"> ועובדות עם קאפקא</w:t>
+      </w:r>
+      <w:r>
+        <w:rPr>
+          <w:rFonts w:hint="cs"/>
+          <w:sz w:val="36"/>
+          <w:szCs w:val="36"/>
+          <w:rtl/>
+        </w:rPr>
+        <w:t xml:space="preserve"> ו</w:t>
+      </w:r>
+      <w:r>
+        <w:rPr>
+          <w:sz w:val="36"/>
+          <w:szCs w:val="36"/>
+        </w:rPr>
+        <w:t>postgres</w:t>
+      </w:r>
+      <w:r>
+        <w:rPr>
+          <w:rFonts w:hint="cs"/>
+          <w:sz w:val="36"/>
+          <w:szCs w:val="36"/>
+          <w:rtl/>
+        </w:rPr>
+        <w:t>.</w:t>
+      </w:r>
+    </w:p>
+    <w:p>
+      <w:pPr>
+        <w:rPr>
+          <w:rFonts w:hint="cs"/>
+          <w:sz w:val="36"/>
+          <w:szCs w:val="36"/>
+          <w:rtl/>
+        </w:rPr>
+      </w:pPr>
+      <w:r>
+        <w:rPr>
+          <w:rFonts w:hint="cs"/>
+          <w:sz w:val="36"/>
+          <w:szCs w:val="36"/>
+          <w:rtl/>
+        </w:rPr>
+        <w:t xml:space="preserve">ישנם מספר דברים שצריך להוסיף כמו </w:t>
+      </w:r>
+      <w:r>
+        <w:rPr>
+          <w:sz w:val="36"/>
+          <w:szCs w:val="36"/>
+        </w:rPr>
+        <w:t>data Lake</w:t>
+      </w:r>
+      <w:r>
+        <w:rPr>
+          <w:rFonts w:hint="cs"/>
+          <w:sz w:val="36"/>
+          <w:szCs w:val="36"/>
+          <w:rtl/>
+        </w:rPr>
+        <w:t xml:space="preserve"> </w:t>
+      </w:r>
+      <w:r>
+        <w:rPr>
+          <w:rFonts w:hint="cs"/>
+          <w:sz w:val="36"/>
+          <w:szCs w:val="36"/>
+          <w:rtl/>
+        </w:rPr>
+        <w:t>יותר גדול ומורכב ומעבר לדוקר ו</w:t>
+      </w:r>
+      <w:r>
+        <w:rPr>
+          <w:sz w:val="36"/>
+          <w:szCs w:val="36"/>
+        </w:rPr>
+        <w:t>s3</w:t>
+      </w:r>
+      <w:r>
+        <w:rPr>
+          <w:rFonts w:hint="cs"/>
+          <w:sz w:val="36"/>
+          <w:szCs w:val="36"/>
+          <w:rtl/>
+        </w:rPr>
+        <w:t>.</w:t>
+      </w:r>
+    </w:p>
+    <w:p>
+      <w:pPr>
+        <w:rPr>
+          <w:sz w:val="36"/>
+          <w:szCs w:val="36"/>
+          <w:rtl/>
+        </w:rPr>
+      </w:pPr>
+      <w:r>
+        <w:rPr>
+          <w:rFonts w:hint="cs"/>
+          <w:sz w:val="36"/>
+          <w:szCs w:val="36"/>
+          <w:rtl/>
+        </w:rPr>
+        <w:t>תוצאות החיזוי של המודל לא מוצלחות במיוחד אנו עומדים על בערך 17 אחוז טעות(</w:t>
+      </w:r>
+      <w:r>
+        <w:rPr>
+          <w:sz w:val="36"/>
+          <w:szCs w:val="36"/>
+        </w:rPr>
+        <w:t>mse</w:t>
+      </w:r>
+      <w:r>
+        <w:rPr>
+          <w:rFonts w:hint="cs"/>
+          <w:sz w:val="36"/>
+          <w:szCs w:val="36"/>
+          <w:rtl/>
+        </w:rPr>
+        <w:t xml:space="preserve"> חלקי ממוצע מחיר בריבוע). במידה ומנקים מהמידע דירות עם מחיר גבוה מעל פי שתיים מהממוצע הטעות יורדת לרמות של 7 אחוז. ההשערה שלי היא שדירות שמחיריה</w:t>
+      </w:r>
+      <w:r>
+        <w:rPr>
+          <w:rFonts w:hint="eastAsia"/>
+          <w:sz w:val="36"/>
+          <w:szCs w:val="36"/>
+          <w:rtl/>
+        </w:rPr>
+        <w:t>ם</w:t>
+      </w:r>
+      <w:r>
+        <w:rPr>
+          <w:rFonts w:hint="cs"/>
+          <w:sz w:val="36"/>
+          <w:szCs w:val="36"/>
+          <w:rtl/>
+        </w:rPr>
+        <w:t xml:space="preserve"> יקר פי שתיים מהממוצע מציעות משהו שלא מוצג בדאטא לדוגמא נוף יפה או עיצוב פנים מרשים. בנוסף ישנם ערים בהם המודל ממש לא הצליח לדוגמא פריז או אמסטרדם השערתי היא שמידע שם לא מדויק או שדורש עבודת מחקר גדולה יותר שזה כמובן לא מטרת המשימה.</w:t>
+      </w:r>
+    </w:p>
+    <w:p>
+      <w:pPr>
+        <w:rPr>
+          <w:sz w:val="36"/>
+          <w:szCs w:val="36"/>
+        </w:rPr>
+      </w:pPr>
+      <w:r>
+        <w:rPr>
+          <w:rFonts w:hint="cs"/>
+          <w:sz w:val="36"/>
+          <w:szCs w:val="36"/>
+          <w:rtl/>
+        </w:rPr>
+        <w:t>למדתי:</w:t>
+      </w:r>
+    </w:p>
+    <w:p>
+      <w:pPr>
+        <w:pStyle w:val="ListParagraph"/>
+        <w:numPr>
+          <w:ilvl w:val="0"/>
+          <w:numId w:val="3"/>
+        </w:numPr>
+        <w:rPr>
+          <w:sz w:val="36"/>
+          <w:szCs w:val="36"/>
+          <w:rtl/>
+        </w:rPr>
+      </w:pPr>
+      <w:r>
+        <w:rPr>
+          <w:rFonts w:hint="cs"/>
+          <w:sz w:val="36"/>
+          <w:szCs w:val="36"/>
+          <w:rtl/>
+        </w:rPr>
+        <w:t xml:space="preserve">עבודה עם </w:t>
+      </w:r>
+      <w:r>
+        <w:rPr>
+          <w:sz w:val="36"/>
+          <w:szCs w:val="36"/>
+        </w:rPr>
+        <w:t>orm</w:t>
+      </w:r>
+      <w:r>
+        <w:rPr>
+          <w:rFonts w:hint="cs"/>
+          <w:sz w:val="36"/>
+          <w:szCs w:val="36"/>
+          <w:rtl/>
+        </w:rPr>
+        <w:t xml:space="preserve"> מסוג </w:t>
+      </w:r>
+      <w:r>
+        <w:rPr>
+          <w:sz w:val="36"/>
+          <w:szCs w:val="36"/>
+        </w:rPr>
+        <w:t>sqlalchemy</w:t>
+      </w:r>
+      <w:r>
+        <w:rPr>
+          <w:rFonts w:hint="cs"/>
+          <w:sz w:val="36"/>
+          <w:szCs w:val="36"/>
+          <w:rtl/>
+        </w:rPr>
+        <w:t>.</w:t>
+      </w:r>
+    </w:p>
+    <w:p>
+      <w:pPr>
+        <w:pStyle w:val="ListParagraph"/>
+        <w:numPr>
+          <w:ilvl w:val="0"/>
+          <w:numId w:val="3"/>
+        </w:numPr>
+        <w:rPr>
+          <w:sz w:val="36"/>
+          <w:szCs w:val="36"/>
+        </w:rPr>
+      </w:pPr>
+      <w:r>
+        <w:rPr>
+          <w:rFonts w:hint="cs"/>
+          <w:sz w:val="36"/>
+          <w:szCs w:val="36"/>
+          <w:rtl/>
+        </w:rPr>
+        <w:t>שימוש רחב מאוד ב</w:t>
+      </w:r>
+      <w:r>
+        <w:rPr>
+          <w:sz w:val="36"/>
+          <w:szCs w:val="36"/>
+        </w:rPr>
+        <w:t>kafka</w:t>
+      </w:r>
+      <w:r>
+        <w:rPr>
+          <w:rFonts w:hint="cs"/>
+          <w:sz w:val="36"/>
+          <w:szCs w:val="36"/>
+          <w:rtl/>
+        </w:rPr>
+        <w:t xml:space="preserve"> והבנה של המערכת</w:t>
+      </w:r>
+      <w:r>
+        <w:rPr>
+          <w:rFonts w:hint="cs"/>
+          <w:sz w:val="36"/>
+          <w:szCs w:val="36"/>
+          <w:rtl/>
+        </w:rPr>
+        <w:t>.</w:t>
+      </w:r>
+    </w:p>
+    <w:p>
+      <w:pPr>
+        <w:pStyle w:val="ListParagraph"/>
+        <w:numPr>
+          <w:ilvl w:val="0"/>
+          <w:numId w:val="3"/>
+        </w:numPr>
+        <w:rPr>
+          <w:sz w:val="36"/>
+          <w:szCs w:val="36"/>
+        </w:rPr>
+      </w:pPr>
+      <w:r>
+        <w:rPr>
+          <w:rFonts w:hint="cs"/>
+          <w:sz w:val="36"/>
+          <w:szCs w:val="36"/>
+          <w:rtl/>
+        </w:rPr>
+        <w:t xml:space="preserve">עבודה בתצורה של מיקרו סרווסים לעומת </w:t>
+      </w:r>
+      <w:r>
+        <w:rPr>
+          <w:sz w:val="36"/>
+          <w:szCs w:val="36"/>
+        </w:rPr>
+        <w:t>oop</w:t>
+      </w:r>
+      <w:r>
+        <w:rPr>
+          <w:rFonts w:hint="cs"/>
+          <w:sz w:val="36"/>
+          <w:szCs w:val="36"/>
+          <w:rtl/>
+        </w:rPr>
+        <w:t>.</w:t>
+      </w:r>
+    </w:p>
+    <w:p>
+      <w:pPr>
+        <w:rPr>
+          <w:sz w:val="36"/>
+          <w:szCs w:val="36"/>
+          <w:rtl/>
+        </w:rPr>
+      </w:pPr>
+      <w:r>
+        <w:rPr>
+          <w:rFonts w:hint="cs"/>
+          <w:sz w:val="36"/>
+          <w:szCs w:val="36"/>
+          <w:rtl/>
+        </w:rPr>
+        <w:t>הערות:</w:t>
+      </w:r>
+    </w:p>
+    <w:p>
+      <w:pPr>
+        <w:rPr>
+          <w:rFonts w:hint="cs"/>
+          <w:sz w:val="36"/>
+          <w:szCs w:val="36"/>
+        </w:rPr>
+      </w:pPr>
+      <w:r>
+        <w:rPr>
+          <w:rFonts w:hint="cs"/>
+          <w:sz w:val="36"/>
+          <w:szCs w:val="36"/>
+          <w:rtl/>
+        </w:rPr>
+        <w:t>המערכת לא מוכנה לרמת "פרודקשן" לאחר ההערות וה</w:t>
+      </w:r>
+      <w:r>
+        <w:rPr>
+          <w:sz w:val="36"/>
+          <w:szCs w:val="36"/>
+        </w:rPr>
+        <w:t>pr</w:t>
+      </w:r>
+      <w:r>
+        <w:rPr>
+          <w:rFonts w:hint="cs"/>
+          <w:sz w:val="36"/>
+          <w:szCs w:val="36"/>
+          <w:rtl/>
+        </w:rPr>
+        <w:t xml:space="preserve"> יבצעו שינויים כדאי לתמוך יותר בקלין קוד המערכת הזאתי היא כרגע ברמת </w:t>
+      </w:r>
+      <w:r>
+        <w:rPr>
+          <w:sz w:val="36"/>
+          <w:szCs w:val="36"/>
+        </w:rPr>
+        <w:t>v1</w:t>
+      </w:r>
+      <w:r>
+        <w:rPr>
+          <w:rFonts w:hint="cs"/>
+          <w:sz w:val="36"/>
+          <w:szCs w:val="36"/>
+          <w:rtl/>
+        </w:rPr>
+        <w:t>.</w:t>
+      </w:r>
+    </w:p>
+    <w:p>
+      <w:pPr>
+        <w:rPr>
+          <w:rFonts w:hint="cs"/>
+          <w:sz w:val="36"/>
+          <w:szCs w:val="36"/>
+          <w:rtl/>
+        </w:rPr>
+      </w:pPr>
+    </w:p>
+    <w:p>
+      <w:pPr>
+        <w:rPr>
+          <w:rFonts w:hint="cs"/>
+          <w:b/>
+          <w:bCs/>
+          <w:sz w:val="36"/>
+          <w:szCs w:val="36"/>
+          <w:u w:val="single"/>
+          <w:rtl/>
+        </w:rPr>
+      </w:pPr>
+      <w:r>
+        <w:rPr>
+          <w:rFonts w:hint="cs"/>
+          <w:b/>
+          <w:bCs/>
           <w:noProof/>
           <w:sz w:val="36"/>
           <w:szCs w:val="36"/>
-        </w:rPr>
+          <w:u w:val="single"/>
+        </w:rPr>
+        <w:lastRenderedPageBreak/>
         <w:drawing>
-          <wp:inline distT="0" distB="0" distL="0" distR="0" wp14:anchorId="5ADD9962" wp14:editId="438024B8">
-            <wp:extent cx="5267325" cy="7048500"/>
-            <wp:effectExtent l="0" t="0" r="9525" b="0"/>
-            <wp:docPr id="165455276" name="Picture 1"/>
+          <wp:inline distT="0" distB="0" distL="0" distR="0" wp14:anchorId="4D87F4EF" wp14:editId="59FF4BEC">
+            <wp:extent cx="5269169" cy="7666892"/>
+            <wp:effectExtent l="0" t="0" r="8255" b="0"/>
+            <wp:docPr id="187806159" name="Picture 1"/>
             <wp:cNvGraphicFramePr>
               <a:graphicFrameLocks xmlns:a="http://schemas.openxmlformats.org/drawingml/2006/main" noChangeAspect="1"/>
             </wp:cNvGraphicFramePr>
@@ -1916,7 +2240,7 @@
               <a:graphicData uri="http://schemas.openxmlformats.org/drawingml/2006/picture">
                 <pic:pic xmlns:pic="http://schemas.openxmlformats.org/drawingml/2006/picture">
                   <pic:nvPicPr>
-                    <pic:cNvPr id="0" name="Picture 6"/>
+                    <pic:cNvPr id="0" name="Picture 1"/>
                     <pic:cNvPicPr>
                       <a:picLocks noChangeAspect="1" noChangeArrowheads="1"/>
                     </pic:cNvPicPr>
@@ -1937,7 +2261,7 @@
                   <pic:spPr bwMode="auto">
                     <a:xfrm>
                       <a:off x="0" y="0"/>
-                      <a:ext cx="5267325" cy="7048500"/>
+                      <a:ext cx="5278784" cy="7680882"/>
                     </a:xfrm>
                     <a:prstGeom prst="rect">
                       <a:avLst/>
@@ -1953,6 +2277,16 @@
           </wp:inline>
         </w:drawing>
       </w:r>
+    </w:p>
+    <w:p>
+      <w:pPr>
+        <w:rPr>
+          <w:rFonts w:hint="cs"/>
+          <w:sz w:val="36"/>
+          <w:szCs w:val="36"/>
+          <w:rtl/>
+        </w:rPr>
+      </w:pPr>
     </w:p>
     <w:sectPr>
       <w:pgSz w:w="11906" w:h="16838"/>
@@ -1969,6 +2303,119 @@
 <file path=word/numbering.xml><?xml version="1.0" encoding="utf-8"?>
 <w:numbering xmlns:wpc="http://schemas.microsoft.com/office/word/2010/wordprocessingCanvas" xmlns:cx="http://schemas.microsoft.com/office/drawing/2014/chartex" xmlns:cx1="http://schemas.microsoft.com/office/drawing/2015/9/8/chartex" xmlns:cx2="http://schemas.microsoft.com/office/drawing/2015/10/21/chartex" xmlns:cx3="http://schemas.microsoft.com/office/drawing/2016/5/9/chartex" xmlns:cx4="http://schemas.microsoft.com/office/drawing/2016/5/10/chartex" xmlns:cx5="http://schemas.microsoft.com/office/drawing/2016/5/11/chartex" xmlns:cx6="http://schemas.microsoft.com/office/drawing/2016/5/12/chartex" xmlns:cx7="http://schemas.microsoft.com/office/drawing/2016/5/13/chartex" xmlns:cx8="http://schemas.microsoft.com/office/drawing/2016/5/14/chartex" xmlns:mc="http://schemas.openxmlformats.org/markup-compatibility/2006" xmlns:aink="http://schemas.microsoft.com/office/drawing/2016/ink" xmlns:am3d="http://schemas.microsoft.com/office/drawing/2017/model3d" xmlns:o="urn:schemas-microsoft-com:office:office" xmlns:oel="http://schemas.microsoft.com/office/2019/extlst" xmlns:r="http://schemas.openxmlformats.org/officeDocument/2006/relationships" xmlns:m="http://schemas.openxmlformats.org/officeDocument/2006/math" xmlns:v="urn:schemas-microsoft-com:vml" xmlns:wp14="http://schemas.microsoft.com/office/word/2010/wordprocessingDrawing" xmlns:wp="http://schemas.openxmlformats.org/drawingml/2006/wordprocessingDrawing" xmlns:w10="urn:schemas-microsoft-com:office:word" xmlns:w="http://schemas.openxmlformats.org/wordprocessingml/2006/main" xmlns:w14="http://schemas.microsoft.com/office/word/2010/wordml" xmlns:w15="http://schemas.microsoft.com/office/word/2012/wordml" xmlns:w16cex="http://schemas.microsoft.com/office/word/2018/wordml/cex" xmlns:w16cid="http://schemas.microsoft.com/office/word/2016/wordml/cid" xmlns:w16="http://schemas.microsoft.com/office/word/2018/wordml" xmlns:w16sdtdh="http://schemas.microsoft.com/office/word/2020/wordml/sdtdatahash" xmlns:w16se="http://schemas.microsoft.com/office/word/2015/wordml/symex" xmlns:wpg="http://schemas.microsoft.com/office/word/2010/wordprocessingGroup" xmlns:wpi="http://schemas.microsoft.com/office/word/2010/wordprocessingInk" xmlns:wne="http://schemas.microsoft.com/office/word/2006/wordml" xmlns:wps="http://schemas.microsoft.com/office/word/2010/wordprocessingShape" mc:Ignorable="w14 w15 w16se w16cid w16 w16cex w16sdtdh wp14">
   <w:abstractNum w:abstractNumId="0" w15:restartNumberingAfterBreak="0">
+    <w:nsid w:val="03A744CD"/>
+    <w:multiLevelType w:val="hybridMultilevel"/>
+    <w:tmpl w:val="45A0A19E"/>
+    <w:lvl w:ilvl="0" w:tplc="04090001">
+      <w:start w:val="1"/>
+      <w:numFmt w:val="bullet"/>
+      <w:lvlText w:val=""/>
+      <w:lvlJc w:val="left"/>
+      <w:pPr>
+        <w:ind w:left="720" w:hanging="360"/>
+      </w:pPr>
+      <w:rPr>
+        <w:rFonts w:ascii="Symbol" w:hAnsi="Symbol" w:hint="default"/>
+      </w:rPr>
+    </w:lvl>
+    <w:lvl w:ilvl="1" w:tplc="04090003" w:tentative="1">
+      <w:start w:val="1"/>
+      <w:numFmt w:val="bullet"/>
+      <w:lvlText w:val="o"/>
+      <w:lvlJc w:val="left"/>
+      <w:pPr>
+        <w:ind w:left="1440" w:hanging="360"/>
+      </w:pPr>
+      <w:rPr>
+        <w:rFonts w:ascii="Courier New" w:hAnsi="Courier New" w:cs="Courier New" w:hint="default"/>
+      </w:rPr>
+    </w:lvl>
+    <w:lvl w:ilvl="2" w:tplc="04090005" w:tentative="1">
+      <w:start w:val="1"/>
+      <w:numFmt w:val="bullet"/>
+      <w:lvlText w:val=""/>
+      <w:lvlJc w:val="left"/>
+      <w:pPr>
+        <w:ind w:left="2160" w:hanging="360"/>
+      </w:pPr>
+      <w:rPr>
+        <w:rFonts w:ascii="Wingdings" w:hAnsi="Wingdings" w:hint="default"/>
+      </w:rPr>
+    </w:lvl>
+    <w:lvl w:ilvl="3" w:tplc="04090001" w:tentative="1">
+      <w:start w:val="1"/>
+      <w:numFmt w:val="bullet"/>
+      <w:lvlText w:val=""/>
+      <w:lvlJc w:val="left"/>
+      <w:pPr>
+        <w:ind w:left="2880" w:hanging="360"/>
+      </w:pPr>
+      <w:rPr>
+        <w:rFonts w:ascii="Symbol" w:hAnsi="Symbol" w:hint="default"/>
+      </w:rPr>
+    </w:lvl>
+    <w:lvl w:ilvl="4" w:tplc="04090003" w:tentative="1">
+      <w:start w:val="1"/>
+      <w:numFmt w:val="bullet"/>
+      <w:lvlText w:val="o"/>
+      <w:lvlJc w:val="left"/>
+      <w:pPr>
+        <w:ind w:left="3600" w:hanging="360"/>
+      </w:pPr>
+      <w:rPr>
+        <w:rFonts w:ascii="Courier New" w:hAnsi="Courier New" w:cs="Courier New" w:hint="default"/>
+      </w:rPr>
+    </w:lvl>
+    <w:lvl w:ilvl="5" w:tplc="04090005" w:tentative="1">
+      <w:start w:val="1"/>
+      <w:numFmt w:val="bullet"/>
+      <w:lvlText w:val=""/>
+      <w:lvlJc w:val="left"/>
+      <w:pPr>
+        <w:ind w:left="4320" w:hanging="360"/>
+      </w:pPr>
+      <w:rPr>
+        <w:rFonts w:ascii="Wingdings" w:hAnsi="Wingdings" w:hint="default"/>
+      </w:rPr>
+    </w:lvl>
+    <w:lvl w:ilvl="6" w:tplc="04090001" w:tentative="1">
+      <w:start w:val="1"/>
+      <w:numFmt w:val="bullet"/>
+      <w:lvlText w:val=""/>
+      <w:lvlJc w:val="left"/>
+      <w:pPr>
+        <w:ind w:left="5040" w:hanging="360"/>
+      </w:pPr>
+      <w:rPr>
+        <w:rFonts w:ascii="Symbol" w:hAnsi="Symbol" w:hint="default"/>
+      </w:rPr>
+    </w:lvl>
+    <w:lvl w:ilvl="7" w:tplc="04090003" w:tentative="1">
+      <w:start w:val="1"/>
+      <w:numFmt w:val="bullet"/>
+      <w:lvlText w:val="o"/>
+      <w:lvlJc w:val="left"/>
+      <w:pPr>
+        <w:ind w:left="5760" w:hanging="360"/>
+      </w:pPr>
+      <w:rPr>
+        <w:rFonts w:ascii="Courier New" w:hAnsi="Courier New" w:cs="Courier New" w:hint="default"/>
+      </w:rPr>
+    </w:lvl>
+    <w:lvl w:ilvl="8" w:tplc="04090005" w:tentative="1">
+      <w:start w:val="1"/>
+      <w:numFmt w:val="bullet"/>
+      <w:lvlText w:val=""/>
+      <w:lvlJc w:val="left"/>
+      <w:pPr>
+        <w:ind w:left="6480" w:hanging="360"/>
+      </w:pPr>
+      <w:rPr>
+        <w:rFonts w:ascii="Wingdings" w:hAnsi="Wingdings" w:hint="default"/>
+      </w:rPr>
+    </w:lvl>
+  </w:abstractNum>
+  <w:abstractNum w:abstractNumId="1" w15:restartNumberingAfterBreak="0">
     <w:nsid w:val="40EF5B91"/>
     <w:multiLevelType w:val="hybridMultilevel"/>
     <w:tmpl w:val="49F8222E"/>
@@ -2054,7 +2501,7 @@
       </w:pPr>
     </w:lvl>
   </w:abstractNum>
-  <w:abstractNum w:abstractNumId="1" w15:restartNumberingAfterBreak="0">
+  <w:abstractNum w:abstractNumId="2" w15:restartNumberingAfterBreak="0">
     <w:nsid w:val="4E084AE1"/>
     <w:multiLevelType w:val="hybridMultilevel"/>
     <w:tmpl w:val="D7F0C02E"/>
@@ -2141,9 +2588,12 @@
     </w:lvl>
   </w:abstractNum>
   <w:num w:numId="1" w16cid:durableId="957101344">
+    <w:abstractNumId w:val="2"/>
+  </w:num>
+  <w:num w:numId="2" w16cid:durableId="527648653">
     <w:abstractNumId w:val="1"/>
   </w:num>
-  <w:num w:numId="2" w16cid:durableId="527648653">
+  <w:num w:numId="3" w16cid:durableId="1920747888">
     <w:abstractNumId w:val="0"/>
   </w:num>
 </w:numbering>
